--- a/manuales/manuales de usuario/e13-Manual_Usuario_Crear_item.docx
+++ b/manuales/manuales de usuario/e13-Manual_Usuario_Crear_item.docx
@@ -4,60 +4,63 @@
   <w:body>
     <w:p>
       <w:pPr>
-        <w:pStyle w:val="Ttulo1"/>
-      </w:pPr>
-      <w:r>
-        <w:t xml:space="preserve">Crear </w:t>
-      </w:r>
-      <w:proofErr w:type="spellStart"/>
-      <w:r>
-        <w:t>item</w:t>
-      </w:r>
-      <w:proofErr w:type="spellEnd"/>
-    </w:p>
-    <w:p/>
-    <w:p>
-      <w:pPr>
-        <w:ind w:firstLine="284"/>
-        <w:jc w:val="both"/>
-      </w:pPr>
-      <w:r>
-        <w:t xml:space="preserve">Al acceder a la pantalla de crear </w:t>
-      </w:r>
-      <w:proofErr w:type="spellStart"/>
-      <w:r>
-        <w:t>item</w:t>
-      </w:r>
-      <w:proofErr w:type="spellEnd"/>
-      <w:r>
-        <w:t xml:space="preserve"> se mostrará</w:t>
-      </w:r>
-      <w:r>
-        <w:t xml:space="preserve"> un formulario como el de la figura </w:t>
-      </w:r>
-      <w:r>
-        <w:t>F</w:t>
-      </w:r>
-      <w:r>
-        <w:t>-1.</w:t>
-      </w:r>
+        <w:pBdr>
+          <w:bottom w:val="single" w:sz="6" w:space="0" w:color="EEEEEE"/>
+        </w:pBdr>
+        <w:shd w:val="clear" w:color="auto" w:fill="FFFFFF"/>
+        <w:spacing w:before="240" w:after="225" w:line="240" w:lineRule="auto"/>
+        <w:outlineLvl w:val="1"/>
+        <w:rPr>
+          <w:rFonts w:ascii="Helvetica" w:eastAsia="Times New Roman" w:hAnsi="Helvetica" w:cs="Helvetica"/>
+          <w:b/>
+          <w:bCs/>
+          <w:color w:val="333333"/>
+          <w:sz w:val="48"/>
+          <w:szCs w:val="48"/>
+          <w:lang w:eastAsia="es-ES"/>
+        </w:rPr>
+      </w:pPr>
+      <w:bookmarkStart w:id="0" w:name="wiki-Aadir_producto_a_lista"/>
+      <w:r>
+        <w:rPr>
+          <w:rFonts w:ascii="Helvetica" w:eastAsia="Times New Roman" w:hAnsi="Helvetica" w:cs="Helvetica"/>
+          <w:b/>
+          <w:bCs/>
+          <w:color w:val="4183C4"/>
+          <w:sz w:val="48"/>
+          <w:lang w:eastAsia="es-ES"/>
+        </w:rPr>
+        <w:t>Añadir producto a lista</w:t>
+      </w:r>
+      <w:bookmarkEnd w:id="0"/>
     </w:p>
     <w:p>
       <w:pPr>
-        <w:spacing w:after="100" w:afterAutospacing="1"/>
-        <w:ind w:firstLine="284"/>
+        <w:shd w:val="clear" w:color="auto" w:fill="FFFFFF"/>
+        <w:spacing w:before="225" w:after="225" w:line="375" w:lineRule="atLeast"/>
         <w:jc w:val="center"/>
-      </w:pPr>
-      <w:r>
-        <w:rPr>
+        <w:rPr>
+          <w:rFonts w:ascii="Helvetica" w:eastAsia="Times New Roman" w:hAnsi="Helvetica" w:cs="Helvetica"/>
+          <w:color w:val="333333"/>
+          <w:sz w:val="23"/>
+          <w:szCs w:val="23"/>
+          <w:lang w:eastAsia="es-ES"/>
+        </w:rPr>
+      </w:pPr>
+      <w:r>
+        <w:rPr>
+          <w:rFonts w:ascii="Helvetica" w:eastAsia="Times New Roman" w:hAnsi="Helvetica" w:cs="Helvetica"/>
           <w:noProof/>
+          <w:color w:val="333333"/>
+          <w:sz w:val="23"/>
+          <w:szCs w:val="23"/>
           <w:lang w:eastAsia="es-ES"/>
         </w:rPr>
         <w:drawing>
           <wp:inline distT="0" distB="0" distL="0" distR="0">
-            <wp:extent cx="1958979" cy="2450592"/>
-            <wp:effectExtent l="19050" t="0" r="3171" b="0"/>
-            <wp:docPr id="4" name="Imagen 4"/>
+            <wp:extent cx="1938344" cy="2559083"/>
+            <wp:effectExtent l="19050" t="0" r="4756" b="0"/>
+            <wp:docPr id="1" name="Imagen 1" descr="http://i39.tinypic.com/aw5bm1.png"/>
             <wp:cNvGraphicFramePr>
               <a:graphicFrameLocks xmlns:a="http://schemas.openxmlformats.org/drawingml/2006/main" noChangeAspect="1"/>
             </wp:cNvGraphicFramePr>
@@ -65,7 +68,7 @@
               <a:graphicData uri="http://schemas.openxmlformats.org/drawingml/2006/picture">
                 <pic:pic xmlns:pic="http://schemas.openxmlformats.org/drawingml/2006/picture">
                   <pic:nvPicPr>
-                    <pic:cNvPr id="0" name="Picture 4"/>
+                    <pic:cNvPr id="0" name="Picture 1" descr="http://i39.tinypic.com/aw5bm1.png"/>
                     <pic:cNvPicPr>
                       <a:picLocks noChangeAspect="1" noChangeArrowheads="1"/>
                     </pic:cNvPicPr>
@@ -80,7 +83,7 @@
                   <pic:spPr bwMode="auto">
                     <a:xfrm>
                       <a:off x="0" y="0"/>
-                      <a:ext cx="1961995" cy="2454365"/>
+                      <a:ext cx="1936377" cy="2556486"/>
                     </a:xfrm>
                     <a:prstGeom prst="rect">
                       <a:avLst/>
@@ -102,117 +105,179 @@
     </w:p>
     <w:p>
       <w:pPr>
-        <w:tabs>
-          <w:tab w:val="left" w:pos="1279"/>
-        </w:tabs>
-        <w:ind w:firstLine="284"/>
+        <w:shd w:val="clear" w:color="auto" w:fill="FFFFFF"/>
+        <w:spacing w:before="225" w:after="225" w:line="375" w:lineRule="atLeast"/>
         <w:jc w:val="center"/>
-      </w:pPr>
-      <w:r>
-        <w:t xml:space="preserve">Figura </w:t>
-      </w:r>
-      <w:r>
-        <w:t>F</w:t>
-      </w:r>
-      <w:r>
-        <w:t>-1</w:t>
+        <w:rPr>
+          <w:rFonts w:ascii="Helvetica" w:eastAsia="Times New Roman" w:hAnsi="Helvetica" w:cs="Helvetica"/>
+          <w:color w:val="333333"/>
+          <w:sz w:val="23"/>
+          <w:szCs w:val="23"/>
+          <w:lang w:eastAsia="es-ES"/>
+        </w:rPr>
+      </w:pPr>
+      <w:proofErr w:type="spellStart"/>
+      <w:r>
+        <w:rPr>
+          <w:rFonts w:ascii="Helvetica" w:eastAsia="Times New Roman" w:hAnsi="Helvetica" w:cs="Helvetica"/>
+          <w:color w:val="333333"/>
+          <w:sz w:val="23"/>
+          <w:szCs w:val="23"/>
+          <w:lang w:eastAsia="es-ES"/>
+        </w:rPr>
+        <w:t>Fig</w:t>
+      </w:r>
+      <w:proofErr w:type="spellEnd"/>
+      <w:r>
+        <w:rPr>
+          <w:rFonts w:ascii="Helvetica" w:eastAsia="Times New Roman" w:hAnsi="Helvetica" w:cs="Helvetica"/>
+          <w:color w:val="333333"/>
+          <w:sz w:val="23"/>
+          <w:szCs w:val="23"/>
+          <w:lang w:eastAsia="es-ES"/>
+        </w:rPr>
+        <w:t xml:space="preserve"> AI-1</w:t>
       </w:r>
     </w:p>
     <w:p>
       <w:pPr>
-        <w:ind w:firstLine="284"/>
+        <w:shd w:val="clear" w:color="auto" w:fill="FFFFFF"/>
+        <w:spacing w:before="225" w:after="225" w:line="375" w:lineRule="atLeast"/>
         <w:jc w:val="both"/>
-      </w:pPr>
+        <w:rPr>
+          <w:rFonts w:ascii="Helvetica" w:eastAsia="Times New Roman" w:hAnsi="Helvetica" w:cs="Helvetica"/>
+          <w:color w:val="333333"/>
+          <w:sz w:val="23"/>
+          <w:szCs w:val="23"/>
+          <w:lang w:eastAsia="es-ES"/>
+        </w:rPr>
+      </w:pPr>
+      <w:r>
+        <w:rPr>
+          <w:rFonts w:ascii="Helvetica" w:eastAsia="Times New Roman" w:hAnsi="Helvetica" w:cs="Helvetica"/>
+          <w:color w:val="333333"/>
+          <w:sz w:val="23"/>
+          <w:szCs w:val="23"/>
+          <w:lang w:eastAsia="es-ES"/>
+        </w:rPr>
+        <w:t xml:space="preserve">Al acceder a una lista, la página tiene una apariencia similar a la </w:t>
+      </w:r>
+      <w:proofErr w:type="spellStart"/>
+      <w:r>
+        <w:rPr>
+          <w:rFonts w:ascii="Helvetica" w:eastAsia="Times New Roman" w:hAnsi="Helvetica" w:cs="Helvetica"/>
+          <w:color w:val="333333"/>
+          <w:sz w:val="23"/>
+          <w:szCs w:val="23"/>
+          <w:lang w:eastAsia="es-ES"/>
+        </w:rPr>
+        <w:t>Fig</w:t>
+      </w:r>
+      <w:proofErr w:type="spellEnd"/>
+      <w:r>
+        <w:rPr>
+          <w:rFonts w:ascii="Helvetica" w:eastAsia="Times New Roman" w:hAnsi="Helvetica" w:cs="Helvetica"/>
+          <w:color w:val="333333"/>
+          <w:sz w:val="23"/>
+          <w:szCs w:val="23"/>
+          <w:lang w:eastAsia="es-ES"/>
+        </w:rPr>
+        <w:t xml:space="preserve"> AI-1. Al interactuar con el botón "Opciones", aparece un </w:t>
+      </w:r>
+      <w:proofErr w:type="spellStart"/>
+      <w:r>
+        <w:rPr>
+          <w:rFonts w:ascii="Helvetica" w:eastAsia="Times New Roman" w:hAnsi="Helvetica" w:cs="Helvetica"/>
+          <w:color w:val="333333"/>
+          <w:sz w:val="23"/>
+          <w:szCs w:val="23"/>
+          <w:lang w:eastAsia="es-ES"/>
+        </w:rPr>
+        <w:t>popup</w:t>
+      </w:r>
+      <w:proofErr w:type="spellEnd"/>
+      <w:r>
+        <w:rPr>
+          <w:rFonts w:ascii="Helvetica" w:eastAsia="Times New Roman" w:hAnsi="Helvetica" w:cs="Helvetica"/>
+          <w:color w:val="333333"/>
+          <w:sz w:val="23"/>
+          <w:szCs w:val="23"/>
+          <w:lang w:eastAsia="es-ES"/>
+        </w:rPr>
+        <w:t xml:space="preserve"> con las opciones de la lista (</w:t>
+      </w:r>
+      <w:proofErr w:type="spellStart"/>
+      <w:r>
+        <w:rPr>
+          <w:rFonts w:ascii="Helvetica" w:eastAsia="Times New Roman" w:hAnsi="Helvetica" w:cs="Helvetica"/>
+          <w:color w:val="333333"/>
+          <w:sz w:val="23"/>
+          <w:szCs w:val="23"/>
+          <w:lang w:eastAsia="es-ES"/>
+        </w:rPr>
+        <w:t>Fig</w:t>
+      </w:r>
+      <w:proofErr w:type="spellEnd"/>
+      <w:r>
+        <w:rPr>
+          <w:rFonts w:ascii="Helvetica" w:eastAsia="Times New Roman" w:hAnsi="Helvetica" w:cs="Helvetica"/>
+          <w:color w:val="333333"/>
+          <w:sz w:val="23"/>
+          <w:szCs w:val="23"/>
+          <w:lang w:eastAsia="es-ES"/>
+        </w:rPr>
+        <w:t xml:space="preserve"> AI-2), una de las cuales es "Nuevo producto". Seleccionando dicha opción se pasa a la página mostrada en la </w:t>
+      </w:r>
+      <w:proofErr w:type="spellStart"/>
+      <w:r>
+        <w:rPr>
+          <w:rFonts w:ascii="Helvetica" w:eastAsia="Times New Roman" w:hAnsi="Helvetica" w:cs="Helvetica"/>
+          <w:color w:val="333333"/>
+          <w:sz w:val="23"/>
+          <w:szCs w:val="23"/>
+          <w:lang w:eastAsia="es-ES"/>
+        </w:rPr>
+        <w:t>Fig</w:t>
+      </w:r>
+      <w:proofErr w:type="spellEnd"/>
+      <w:r>
+        <w:rPr>
+          <w:rFonts w:ascii="Helvetica" w:eastAsia="Times New Roman" w:hAnsi="Helvetica" w:cs="Helvetica"/>
+          <w:color w:val="333333"/>
+          <w:sz w:val="23"/>
+          <w:szCs w:val="23"/>
+          <w:lang w:eastAsia="es-ES"/>
+        </w:rPr>
+        <w:t xml:space="preserve"> AI-3.</w:t>
+      </w:r>
     </w:p>
     <w:p>
       <w:pPr>
-        <w:ind w:firstLine="284"/>
-        <w:jc w:val="both"/>
-      </w:pPr>
-      <w:r>
-        <w:t>El formulario</w:t>
-      </w:r>
-      <w:r>
-        <w:t xml:space="preserve"> se muestra </w:t>
-      </w:r>
-      <w:r>
-        <w:t>dos</w:t>
-      </w:r>
-      <w:r>
-        <w:t xml:space="preserve"> campo</w:t>
-      </w:r>
-      <w:r>
-        <w:t>s</w:t>
-      </w:r>
-      <w:r>
-        <w:t xml:space="preserve"> de </w:t>
-      </w:r>
-      <w:r>
-        <w:t>texto que solicita</w:t>
-      </w:r>
-      <w:r>
-        <w:t>n</w:t>
-      </w:r>
-      <w:r>
-        <w:t xml:space="preserve"> el nombre de</w:t>
-      </w:r>
-      <w:r>
-        <w:t>l</w:t>
-      </w:r>
-      <w:r>
-        <w:t xml:space="preserve"> </w:t>
-      </w:r>
-      <w:proofErr w:type="spellStart"/>
-      <w:r>
-        <w:t>item</w:t>
-      </w:r>
-      <w:proofErr w:type="spellEnd"/>
-      <w:r>
-        <w:t xml:space="preserve"> que se quiere crear</w:t>
-      </w:r>
-      <w:r>
-        <w:t xml:space="preserve"> y la cantidad a comprar</w:t>
-      </w:r>
-      <w:r>
-        <w:t>.</w:t>
-      </w:r>
-      <w:r>
-        <w:t xml:space="preserve"> </w:t>
-      </w:r>
-      <w:r>
-        <w:t>El botón “x</w:t>
-      </w:r>
-      <w:r>
-        <w:t xml:space="preserve">” </w:t>
-      </w:r>
-      <w:r>
-        <w:t xml:space="preserve">que aparece a la derecha de los campos en los que se introduce texto, sirve para eliminar lo que hay </w:t>
-      </w:r>
-      <w:r>
-        <w:t xml:space="preserve">escrito. Ver figura </w:t>
-      </w:r>
-      <w:r>
-        <w:t>F</w:t>
-      </w:r>
-      <w:r>
-        <w:t>-2.</w:t>
-      </w:r>
-    </w:p>
-    <w:p>
-      <w:pPr>
-        <w:ind w:firstLine="284"/>
+        <w:shd w:val="clear" w:color="auto" w:fill="FFFFFF"/>
+        <w:spacing w:before="225" w:after="225" w:line="375" w:lineRule="atLeast"/>
         <w:jc w:val="center"/>
-      </w:pPr>
-      <w:r>
-        <w:rPr>
+        <w:rPr>
+          <w:rFonts w:ascii="Helvetica" w:eastAsia="Times New Roman" w:hAnsi="Helvetica" w:cs="Helvetica"/>
+          <w:color w:val="333333"/>
+          <w:sz w:val="23"/>
+          <w:szCs w:val="23"/>
+          <w:lang w:eastAsia="es-ES"/>
+        </w:rPr>
+      </w:pPr>
+      <w:r>
+        <w:rPr>
+          <w:rFonts w:ascii="Helvetica" w:eastAsia="Times New Roman" w:hAnsi="Helvetica" w:cs="Helvetica"/>
           <w:noProof/>
+          <w:color w:val="333333"/>
+          <w:sz w:val="23"/>
+          <w:szCs w:val="23"/>
           <w:lang w:eastAsia="es-ES"/>
         </w:rPr>
         <w:drawing>
           <wp:inline distT="0" distB="0" distL="0" distR="0">
-            <wp:extent cx="1765859" cy="2231580"/>
-            <wp:effectExtent l="19050" t="0" r="5791" b="0"/>
-            <wp:docPr id="2" name="Imagen 7"/>
+            <wp:extent cx="1994509" cy="2637117"/>
+            <wp:effectExtent l="19050" t="0" r="5741" b="0"/>
+            <wp:docPr id="5" name="Imagen 2" descr="http://i43.tinypic.com/htihc1.png"/>
             <wp:cNvGraphicFramePr>
               <a:graphicFrameLocks xmlns:a="http://schemas.openxmlformats.org/drawingml/2006/main" noChangeAspect="1"/>
             </wp:cNvGraphicFramePr>
@@ -220,7 +285,7 @@
               <a:graphicData uri="http://schemas.openxmlformats.org/drawingml/2006/picture">
                 <pic:pic xmlns:pic="http://schemas.openxmlformats.org/drawingml/2006/picture">
                   <pic:nvPicPr>
-                    <pic:cNvPr id="0" name="Picture 7"/>
+                    <pic:cNvPr id="0" name="Picture 2" descr="http://i43.tinypic.com/htihc1.png"/>
                     <pic:cNvPicPr>
                       <a:picLocks noChangeAspect="1" noChangeArrowheads="1"/>
                     </pic:cNvPicPr>
@@ -235,7 +300,7 @@
                   <pic:spPr bwMode="auto">
                     <a:xfrm>
                       <a:off x="0" y="0"/>
-                      <a:ext cx="1765736" cy="2231425"/>
+                      <a:ext cx="2000482" cy="2645014"/>
                     </a:xfrm>
                     <a:prstGeom prst="rect">
                       <a:avLst/>
@@ -257,94 +322,68 @@
     </w:p>
     <w:p>
       <w:pPr>
-        <w:tabs>
-          <w:tab w:val="left" w:pos="2200"/>
-          <w:tab w:val="left" w:pos="5495"/>
-        </w:tabs>
-        <w:ind w:firstLine="284"/>
+        <w:shd w:val="clear" w:color="auto" w:fill="FFFFFF"/>
+        <w:spacing w:before="225" w:after="225" w:line="375" w:lineRule="atLeast"/>
         <w:jc w:val="center"/>
-      </w:pPr>
-      <w:r>
-        <w:t xml:space="preserve">Figura </w:t>
-      </w:r>
-      <w:r>
-        <w:t>F</w:t>
-      </w:r>
-      <w:r>
-        <w:t>-2</w:t>
+        <w:rPr>
+          <w:rFonts w:ascii="Helvetica" w:eastAsia="Times New Roman" w:hAnsi="Helvetica" w:cs="Helvetica"/>
+          <w:color w:val="333333"/>
+          <w:sz w:val="23"/>
+          <w:szCs w:val="23"/>
+          <w:lang w:eastAsia="es-ES"/>
+        </w:rPr>
+      </w:pPr>
+      <w:proofErr w:type="spellStart"/>
+      <w:r>
+        <w:rPr>
+          <w:rFonts w:ascii="Helvetica" w:eastAsia="Times New Roman" w:hAnsi="Helvetica" w:cs="Helvetica"/>
+          <w:color w:val="333333"/>
+          <w:sz w:val="23"/>
+          <w:szCs w:val="23"/>
+          <w:lang w:eastAsia="es-ES"/>
+        </w:rPr>
+        <w:t>Fig</w:t>
+      </w:r>
+      <w:proofErr w:type="spellEnd"/>
+      <w:r>
+        <w:rPr>
+          <w:rFonts w:ascii="Helvetica" w:eastAsia="Times New Roman" w:hAnsi="Helvetica" w:cs="Helvetica"/>
+          <w:color w:val="333333"/>
+          <w:sz w:val="23"/>
+          <w:szCs w:val="23"/>
+          <w:lang w:eastAsia="es-ES"/>
+        </w:rPr>
+        <w:t xml:space="preserve"> AI-2</w:t>
       </w:r>
     </w:p>
     <w:p>
       <w:pPr>
-        <w:ind w:firstLine="284"/>
-        <w:jc w:val="both"/>
-      </w:pPr>
-    </w:p>
-    <w:p>
-      <w:pPr>
-        <w:ind w:firstLine="284"/>
-        <w:jc w:val="both"/>
-      </w:pPr>
-    </w:p>
-    <w:p>
-      <w:pPr>
-        <w:ind w:firstLine="284"/>
-        <w:jc w:val="both"/>
-      </w:pPr>
-      <w:r>
+        <w:shd w:val="clear" w:color="auto" w:fill="FFFFFF"/>
+        <w:spacing w:before="225" w:after="225" w:line="375" w:lineRule="atLeast"/>
+        <w:jc w:val="center"/>
+        <w:rPr>
+          <w:rFonts w:ascii="Helvetica" w:eastAsia="Times New Roman" w:hAnsi="Helvetica" w:cs="Helvetica"/>
+          <w:color w:val="333333"/>
+          <w:sz w:val="23"/>
+          <w:szCs w:val="23"/>
+          <w:lang w:eastAsia="es-ES"/>
+        </w:rPr>
+      </w:pPr>
+      <w:r>
+        <w:rPr>
+          <w:rFonts w:ascii="Helvetica" w:eastAsia="Times New Roman" w:hAnsi="Helvetica" w:cs="Helvetica"/>
+          <w:noProof/>
+          <w:color w:val="333333"/>
+          <w:sz w:val="23"/>
+          <w:szCs w:val="23"/>
+          <w:lang w:eastAsia="es-ES"/>
+        </w:rPr>
         <w:lastRenderedPageBreak/>
-        <w:t>Una vez introducido</w:t>
-      </w:r>
-      <w:r>
-        <w:t>s</w:t>
-      </w:r>
-      <w:r>
-        <w:t xml:space="preserve"> </w:t>
-      </w:r>
-      <w:r>
-        <w:t>los datos se pulsa</w:t>
-      </w:r>
-      <w:r>
-        <w:t xml:space="preserve"> el botón “</w:t>
-      </w:r>
-      <w:r>
-        <w:t>Guardar</w:t>
-      </w:r>
-      <w:r>
-        <w:t xml:space="preserve">” para </w:t>
-      </w:r>
-      <w:r>
-        <w:t xml:space="preserve">crear el </w:t>
-      </w:r>
-      <w:proofErr w:type="spellStart"/>
-      <w:r>
-        <w:t>item</w:t>
-      </w:r>
-      <w:proofErr w:type="spellEnd"/>
-      <w:r>
-        <w:t xml:space="preserve">. </w:t>
-      </w:r>
-      <w:r>
-        <w:t xml:space="preserve">Ambos campos son obligatorios. </w:t>
-      </w:r>
-      <w:r>
-        <w:t>Si los datos introducidos no son válidos (ej.: en cantidad se escribe -1) se informa del error. Ver figuras F-3 y F-4.</w:t>
-      </w:r>
-    </w:p>
-    <w:p>
-      <w:pPr>
-        <w:jc w:val="center"/>
-      </w:pPr>
-      <w:r>
-        <w:rPr>
-          <w:noProof/>
-          <w:lang w:eastAsia="es-ES"/>
-        </w:rPr>
         <w:drawing>
           <wp:inline distT="0" distB="0" distL="0" distR="0">
-            <wp:extent cx="1992630" cy="2492687"/>
-            <wp:effectExtent l="19050" t="0" r="7620" b="0"/>
-            <wp:docPr id="3" name="Imagen 10"/>
+            <wp:extent cx="2052612" cy="2713939"/>
+            <wp:effectExtent l="19050" t="0" r="4788" b="0"/>
+            <wp:docPr id="6" name="Imagen 3" descr="http://i43.tinypic.com/3008fiv.png"/>
             <wp:cNvGraphicFramePr>
               <a:graphicFrameLocks xmlns:a="http://schemas.openxmlformats.org/drawingml/2006/main" noChangeAspect="1"/>
             </wp:cNvGraphicFramePr>
@@ -352,7 +391,7 @@
               <a:graphicData uri="http://schemas.openxmlformats.org/drawingml/2006/picture">
                 <pic:pic xmlns:pic="http://schemas.openxmlformats.org/drawingml/2006/picture">
                   <pic:nvPicPr>
-                    <pic:cNvPr id="0" name="Picture 10"/>
+                    <pic:cNvPr id="0" name="Picture 3" descr="http://i43.tinypic.com/3008fiv.png"/>
                     <pic:cNvPicPr>
                       <a:picLocks noChangeAspect="1" noChangeArrowheads="1"/>
                     </pic:cNvPicPr>
@@ -367,7 +406,7 @@
                   <pic:spPr bwMode="auto">
                     <a:xfrm>
                       <a:off x="0" y="0"/>
-                      <a:ext cx="1992641" cy="2492701"/>
+                      <a:ext cx="2055009" cy="2717109"/>
                     </a:xfrm>
                     <a:prstGeom prst="rect">
                       <a:avLst/>
@@ -386,19 +425,205 @@
           </wp:inline>
         </w:drawing>
       </w:r>
-      <w:r>
-        <w:t xml:space="preserve">      </w:t>
-      </w:r>
-      <w:r>
-        <w:rPr>
+    </w:p>
+    <w:p>
+      <w:pPr>
+        <w:shd w:val="clear" w:color="auto" w:fill="FFFFFF"/>
+        <w:spacing w:before="225" w:after="225" w:line="375" w:lineRule="atLeast"/>
+        <w:jc w:val="center"/>
+        <w:rPr>
+          <w:rFonts w:ascii="Helvetica" w:eastAsia="Times New Roman" w:hAnsi="Helvetica" w:cs="Helvetica"/>
+          <w:color w:val="333333"/>
+          <w:sz w:val="23"/>
+          <w:szCs w:val="23"/>
+          <w:lang w:eastAsia="es-ES"/>
+        </w:rPr>
+      </w:pPr>
+      <w:proofErr w:type="spellStart"/>
+      <w:r>
+        <w:rPr>
+          <w:rFonts w:ascii="Helvetica" w:eastAsia="Times New Roman" w:hAnsi="Helvetica" w:cs="Helvetica"/>
+          <w:color w:val="333333"/>
+          <w:sz w:val="23"/>
+          <w:szCs w:val="23"/>
+          <w:lang w:eastAsia="es-ES"/>
+        </w:rPr>
+        <w:t>Fig</w:t>
+      </w:r>
+      <w:proofErr w:type="spellEnd"/>
+      <w:r>
+        <w:rPr>
+          <w:rFonts w:ascii="Helvetica" w:eastAsia="Times New Roman" w:hAnsi="Helvetica" w:cs="Helvetica"/>
+          <w:color w:val="333333"/>
+          <w:sz w:val="23"/>
+          <w:szCs w:val="23"/>
+          <w:lang w:eastAsia="es-ES"/>
+        </w:rPr>
+        <w:t xml:space="preserve"> AI-3</w:t>
+      </w:r>
+    </w:p>
+    <w:p>
+      <w:pPr>
+        <w:shd w:val="clear" w:color="auto" w:fill="FFFFFF"/>
+        <w:spacing w:before="225" w:after="225" w:line="375" w:lineRule="atLeast"/>
+        <w:jc w:val="both"/>
+        <w:rPr>
+          <w:rFonts w:ascii="Helvetica" w:eastAsia="Times New Roman" w:hAnsi="Helvetica" w:cs="Helvetica"/>
+          <w:color w:val="333333"/>
+          <w:sz w:val="23"/>
+          <w:szCs w:val="23"/>
+          <w:lang w:eastAsia="es-ES"/>
+        </w:rPr>
+      </w:pPr>
+      <w:r>
+        <w:rPr>
+          <w:rFonts w:ascii="Helvetica" w:eastAsia="Times New Roman" w:hAnsi="Helvetica" w:cs="Helvetica"/>
+          <w:color w:val="333333"/>
+          <w:sz w:val="23"/>
+          <w:szCs w:val="23"/>
+          <w:lang w:eastAsia="es-ES"/>
+        </w:rPr>
+        <w:tab/>
+      </w:r>
+      <w:r>
+        <w:rPr>
+          <w:rFonts w:ascii="Helvetica" w:eastAsia="Times New Roman" w:hAnsi="Helvetica" w:cs="Helvetica"/>
+          <w:color w:val="333333"/>
+          <w:sz w:val="23"/>
+          <w:szCs w:val="23"/>
+          <w:lang w:eastAsia="es-ES"/>
+        </w:rPr>
+        <w:t xml:space="preserve">Para crear un producto es necesario el nombre y la cantidad del mismo. Si no se introduce el nombre, el sistema mostrará un mensaje de error, </w:t>
+      </w:r>
+      <w:proofErr w:type="spellStart"/>
+      <w:r>
+        <w:rPr>
+          <w:rFonts w:ascii="Helvetica" w:eastAsia="Times New Roman" w:hAnsi="Helvetica" w:cs="Helvetica"/>
+          <w:color w:val="333333"/>
+          <w:sz w:val="23"/>
+          <w:szCs w:val="23"/>
+          <w:lang w:eastAsia="es-ES"/>
+        </w:rPr>
+        <w:t>Fig</w:t>
+      </w:r>
+      <w:proofErr w:type="spellEnd"/>
+      <w:r>
+        <w:rPr>
+          <w:rFonts w:ascii="Helvetica" w:eastAsia="Times New Roman" w:hAnsi="Helvetica" w:cs="Helvetica"/>
+          <w:color w:val="333333"/>
+          <w:sz w:val="23"/>
+          <w:szCs w:val="23"/>
+          <w:lang w:eastAsia="es-ES"/>
+        </w:rPr>
+        <w:t xml:space="preserve"> AI-4. Al hacer </w:t>
+      </w:r>
+      <w:proofErr w:type="spellStart"/>
+      <w:r>
+        <w:rPr>
+          <w:rFonts w:ascii="Helvetica" w:eastAsia="Times New Roman" w:hAnsi="Helvetica" w:cs="Helvetica"/>
+          <w:color w:val="333333"/>
+          <w:sz w:val="23"/>
+          <w:szCs w:val="23"/>
+          <w:lang w:eastAsia="es-ES"/>
+        </w:rPr>
+        <w:t>clik</w:t>
+      </w:r>
+      <w:proofErr w:type="spellEnd"/>
+      <w:r>
+        <w:rPr>
+          <w:rFonts w:ascii="Helvetica" w:eastAsia="Times New Roman" w:hAnsi="Helvetica" w:cs="Helvetica"/>
+          <w:color w:val="333333"/>
+          <w:sz w:val="23"/>
+          <w:szCs w:val="23"/>
+          <w:lang w:eastAsia="es-ES"/>
+        </w:rPr>
+        <w:t xml:space="preserve"> sobre la cantidad, aparece en la parte inferior de la pantalla un </w:t>
+      </w:r>
+      <w:proofErr w:type="spellStart"/>
+      <w:r>
+        <w:rPr>
+          <w:rFonts w:ascii="Helvetica" w:eastAsia="Times New Roman" w:hAnsi="Helvetica" w:cs="Helvetica"/>
+          <w:color w:val="333333"/>
+          <w:sz w:val="23"/>
+          <w:szCs w:val="23"/>
+          <w:lang w:eastAsia="es-ES"/>
+        </w:rPr>
+        <w:t>spinner</w:t>
+      </w:r>
+      <w:proofErr w:type="spellEnd"/>
+      <w:r>
+        <w:rPr>
+          <w:rFonts w:ascii="Helvetica" w:eastAsia="Times New Roman" w:hAnsi="Helvetica" w:cs="Helvetica"/>
+          <w:color w:val="333333"/>
+          <w:sz w:val="23"/>
+          <w:szCs w:val="23"/>
+          <w:lang w:eastAsia="es-ES"/>
+        </w:rPr>
+        <w:t xml:space="preserve"> que permite seleccionar la cantidad y guardarla o cancelar, dejando el atributo cantidad como estaba, </w:t>
+      </w:r>
+      <w:proofErr w:type="spellStart"/>
+      <w:r>
+        <w:rPr>
+          <w:rFonts w:ascii="Helvetica" w:eastAsia="Times New Roman" w:hAnsi="Helvetica" w:cs="Helvetica"/>
+          <w:color w:val="333333"/>
+          <w:sz w:val="23"/>
+          <w:szCs w:val="23"/>
+          <w:lang w:eastAsia="es-ES"/>
+        </w:rPr>
+        <w:t>Fig</w:t>
+      </w:r>
+      <w:proofErr w:type="spellEnd"/>
+      <w:r>
+        <w:rPr>
+          <w:rFonts w:ascii="Helvetica" w:eastAsia="Times New Roman" w:hAnsi="Helvetica" w:cs="Helvetica"/>
+          <w:color w:val="333333"/>
+          <w:sz w:val="23"/>
+          <w:szCs w:val="23"/>
+          <w:lang w:eastAsia="es-ES"/>
+        </w:rPr>
+        <w:t xml:space="preserve"> AI-5.</w:t>
+      </w:r>
+    </w:p>
+    <w:p>
+      <w:pPr>
+        <w:shd w:val="clear" w:color="auto" w:fill="FFFFFF"/>
+        <w:spacing w:before="225" w:after="225" w:line="375" w:lineRule="atLeast"/>
+        <w:rPr>
+          <w:rFonts w:ascii="Helvetica" w:eastAsia="Times New Roman" w:hAnsi="Helvetica" w:cs="Helvetica"/>
+          <w:color w:val="333333"/>
+          <w:sz w:val="23"/>
+          <w:szCs w:val="23"/>
+          <w:lang w:eastAsia="es-ES"/>
+        </w:rPr>
+      </w:pPr>
+    </w:p>
+    <w:p>
+      <w:pPr>
+        <w:shd w:val="clear" w:color="auto" w:fill="FFFFFF"/>
+        <w:spacing w:before="225" w:after="225" w:line="375" w:lineRule="atLeast"/>
+        <w:jc w:val="center"/>
+        <w:rPr>
+          <w:rFonts w:ascii="Helvetica" w:eastAsia="Times New Roman" w:hAnsi="Helvetica" w:cs="Helvetica"/>
+          <w:color w:val="333333"/>
+          <w:sz w:val="23"/>
+          <w:szCs w:val="23"/>
+          <w:lang w:eastAsia="es-ES"/>
+        </w:rPr>
+      </w:pPr>
+      <w:r>
+        <w:rPr>
+          <w:rFonts w:ascii="Helvetica" w:eastAsia="Times New Roman" w:hAnsi="Helvetica" w:cs="Helvetica"/>
           <w:noProof/>
+          <w:color w:val="333333"/>
+          <w:sz w:val="23"/>
+          <w:szCs w:val="23"/>
           <w:lang w:eastAsia="es-ES"/>
         </w:rPr>
         <w:drawing>
           <wp:inline distT="0" distB="0" distL="0" distR="0">
-            <wp:extent cx="1982167" cy="2493310"/>
+            <wp:extent cx="2536165" cy="3360997"/>
             <wp:effectExtent l="19050" t="0" r="0" b="0"/>
-            <wp:docPr id="13" name="Imagen 13"/>
+            <wp:docPr id="7" name="Imagen 4" descr="http://i39.tinypic.com/14tpyrl.png"/>
             <wp:cNvGraphicFramePr>
               <a:graphicFrameLocks xmlns:a="http://schemas.openxmlformats.org/drawingml/2006/main" noChangeAspect="1"/>
             </wp:cNvGraphicFramePr>
@@ -406,7 +631,7 @@
               <a:graphicData uri="http://schemas.openxmlformats.org/drawingml/2006/picture">
                 <pic:pic xmlns:pic="http://schemas.openxmlformats.org/drawingml/2006/picture">
                   <pic:nvPicPr>
-                    <pic:cNvPr id="0" name="Picture 13"/>
+                    <pic:cNvPr id="0" name="Picture 4" descr="http://i39.tinypic.com/14tpyrl.png"/>
                     <pic:cNvPicPr>
                       <a:picLocks noChangeAspect="1" noChangeArrowheads="1"/>
                     </pic:cNvPicPr>
@@ -421,7 +646,7 @@
                   <pic:spPr bwMode="auto">
                     <a:xfrm>
                       <a:off x="0" y="0"/>
-                      <a:ext cx="1982168" cy="2493311"/>
+                      <a:ext cx="2537892" cy="3363286"/>
                     </a:xfrm>
                     <a:prstGeom prst="rect">
                       <a:avLst/>
@@ -443,14 +668,305 @@
     </w:p>
     <w:p>
       <w:pPr>
-        <w:tabs>
-          <w:tab w:val="left" w:pos="1774"/>
-          <w:tab w:val="left" w:pos="5207"/>
-        </w:tabs>
+        <w:shd w:val="clear" w:color="auto" w:fill="FFFFFF"/>
+        <w:spacing w:before="225" w:after="225" w:line="375" w:lineRule="atLeast"/>
         <w:jc w:val="center"/>
-      </w:pPr>
-      <w:r>
-        <w:t>Figura F-3                                                  Figura F-4</w:t>
+        <w:rPr>
+          <w:rFonts w:ascii="Helvetica" w:eastAsia="Times New Roman" w:hAnsi="Helvetica" w:cs="Helvetica"/>
+          <w:color w:val="333333"/>
+          <w:sz w:val="23"/>
+          <w:szCs w:val="23"/>
+          <w:lang w:eastAsia="es-ES"/>
+        </w:rPr>
+      </w:pPr>
+      <w:proofErr w:type="spellStart"/>
+      <w:r>
+        <w:rPr>
+          <w:rFonts w:ascii="Helvetica" w:eastAsia="Times New Roman" w:hAnsi="Helvetica" w:cs="Helvetica"/>
+          <w:color w:val="333333"/>
+          <w:sz w:val="23"/>
+          <w:szCs w:val="23"/>
+          <w:lang w:eastAsia="es-ES"/>
+        </w:rPr>
+        <w:t>Fig</w:t>
+      </w:r>
+      <w:proofErr w:type="spellEnd"/>
+      <w:r>
+        <w:rPr>
+          <w:rFonts w:ascii="Helvetica" w:eastAsia="Times New Roman" w:hAnsi="Helvetica" w:cs="Helvetica"/>
+          <w:color w:val="333333"/>
+          <w:sz w:val="23"/>
+          <w:szCs w:val="23"/>
+          <w:lang w:eastAsia="es-ES"/>
+        </w:rPr>
+        <w:t xml:space="preserve"> AI-4</w:t>
+      </w:r>
+    </w:p>
+    <w:p>
+      <w:pPr>
+        <w:shd w:val="clear" w:color="auto" w:fill="FFFFFF"/>
+        <w:spacing w:before="225" w:after="225" w:line="375" w:lineRule="atLeast"/>
+        <w:jc w:val="center"/>
+        <w:rPr>
+          <w:rFonts w:ascii="Helvetica" w:eastAsia="Times New Roman" w:hAnsi="Helvetica" w:cs="Helvetica"/>
+          <w:color w:val="333333"/>
+          <w:sz w:val="23"/>
+          <w:szCs w:val="23"/>
+          <w:lang w:eastAsia="es-ES"/>
+        </w:rPr>
+      </w:pPr>
+      <w:r>
+        <w:rPr>
+          <w:rFonts w:ascii="Helvetica" w:eastAsia="Times New Roman" w:hAnsi="Helvetica" w:cs="Helvetica"/>
+          <w:noProof/>
+          <w:color w:val="333333"/>
+          <w:sz w:val="23"/>
+          <w:szCs w:val="23"/>
+          <w:lang w:eastAsia="es-ES"/>
+        </w:rPr>
+        <w:lastRenderedPageBreak/>
+        <w:drawing>
+          <wp:inline distT="0" distB="0" distL="0" distR="0">
+            <wp:extent cx="2539290" cy="3357676"/>
+            <wp:effectExtent l="19050" t="0" r="0" b="0"/>
+            <wp:docPr id="8" name="Imagen 5" descr="http://i43.tinypic.com/11a8qhl.png"/>
+            <wp:cNvGraphicFramePr>
+              <a:graphicFrameLocks xmlns:a="http://schemas.openxmlformats.org/drawingml/2006/main" noChangeAspect="1"/>
+            </wp:cNvGraphicFramePr>
+            <a:graphic xmlns:a="http://schemas.openxmlformats.org/drawingml/2006/main">
+              <a:graphicData uri="http://schemas.openxmlformats.org/drawingml/2006/picture">
+                <pic:pic xmlns:pic="http://schemas.openxmlformats.org/drawingml/2006/picture">
+                  <pic:nvPicPr>
+                    <pic:cNvPr id="0" name="Picture 5" descr="http://i43.tinypic.com/11a8qhl.png"/>
+                    <pic:cNvPicPr>
+                      <a:picLocks noChangeAspect="1" noChangeArrowheads="1"/>
+                    </pic:cNvPicPr>
+                  </pic:nvPicPr>
+                  <pic:blipFill>
+                    <a:blip r:embed="rId9"/>
+                    <a:srcRect/>
+                    <a:stretch>
+                      <a:fillRect/>
+                    </a:stretch>
+                  </pic:blipFill>
+                  <pic:spPr bwMode="auto">
+                    <a:xfrm>
+                      <a:off x="0" y="0"/>
+                      <a:ext cx="2538678" cy="3356867"/>
+                    </a:xfrm>
+                    <a:prstGeom prst="rect">
+                      <a:avLst/>
+                    </a:prstGeom>
+                    <a:noFill/>
+                    <a:ln w="9525">
+                      <a:noFill/>
+                      <a:miter lim="800000"/>
+                      <a:headEnd/>
+                      <a:tailEnd/>
+                    </a:ln>
+                  </pic:spPr>
+                </pic:pic>
+              </a:graphicData>
+            </a:graphic>
+          </wp:inline>
+        </w:drawing>
+      </w:r>
+    </w:p>
+    <w:p>
+      <w:pPr>
+        <w:shd w:val="clear" w:color="auto" w:fill="FFFFFF"/>
+        <w:spacing w:before="225" w:after="225" w:line="375" w:lineRule="atLeast"/>
+        <w:jc w:val="center"/>
+        <w:rPr>
+          <w:rFonts w:ascii="Helvetica" w:eastAsia="Times New Roman" w:hAnsi="Helvetica" w:cs="Helvetica"/>
+          <w:color w:val="333333"/>
+          <w:sz w:val="23"/>
+          <w:szCs w:val="23"/>
+          <w:lang w:eastAsia="es-ES"/>
+        </w:rPr>
+      </w:pPr>
+      <w:proofErr w:type="spellStart"/>
+      <w:r>
+        <w:rPr>
+          <w:rFonts w:ascii="Helvetica" w:eastAsia="Times New Roman" w:hAnsi="Helvetica" w:cs="Helvetica"/>
+          <w:color w:val="333333"/>
+          <w:sz w:val="23"/>
+          <w:szCs w:val="23"/>
+          <w:lang w:eastAsia="es-ES"/>
+        </w:rPr>
+        <w:t>Fig</w:t>
+      </w:r>
+      <w:proofErr w:type="spellEnd"/>
+      <w:r>
+        <w:rPr>
+          <w:rFonts w:ascii="Helvetica" w:eastAsia="Times New Roman" w:hAnsi="Helvetica" w:cs="Helvetica"/>
+          <w:color w:val="333333"/>
+          <w:sz w:val="23"/>
+          <w:szCs w:val="23"/>
+          <w:lang w:eastAsia="es-ES"/>
+        </w:rPr>
+        <w:t xml:space="preserve"> AI-5</w:t>
+      </w:r>
+    </w:p>
+    <w:p>
+      <w:pPr>
+        <w:shd w:val="clear" w:color="auto" w:fill="FFFFFF"/>
+        <w:spacing w:before="225" w:after="225" w:line="375" w:lineRule="atLeast"/>
+        <w:jc w:val="both"/>
+        <w:rPr>
+          <w:rFonts w:ascii="Helvetica" w:eastAsia="Times New Roman" w:hAnsi="Helvetica" w:cs="Helvetica"/>
+          <w:color w:val="333333"/>
+          <w:sz w:val="23"/>
+          <w:szCs w:val="23"/>
+          <w:lang w:eastAsia="es-ES"/>
+        </w:rPr>
+      </w:pPr>
+      <w:r>
+        <w:rPr>
+          <w:rFonts w:ascii="Helvetica" w:eastAsia="Times New Roman" w:hAnsi="Helvetica" w:cs="Helvetica"/>
+          <w:color w:val="333333"/>
+          <w:sz w:val="23"/>
+          <w:szCs w:val="23"/>
+          <w:lang w:eastAsia="es-ES"/>
+        </w:rPr>
+        <w:tab/>
+      </w:r>
+      <w:r>
+        <w:rPr>
+          <w:rFonts w:ascii="Helvetica" w:eastAsia="Times New Roman" w:hAnsi="Helvetica" w:cs="Helvetica"/>
+          <w:color w:val="333333"/>
+          <w:sz w:val="23"/>
+          <w:szCs w:val="23"/>
+          <w:lang w:eastAsia="es-ES"/>
+        </w:rPr>
+        <w:t xml:space="preserve">Al darle al botón "Guardar", se creará el producto si los campos son correctos y se mostrará la lista de los productos de la lista, </w:t>
+      </w:r>
+      <w:proofErr w:type="spellStart"/>
+      <w:r>
+        <w:rPr>
+          <w:rFonts w:ascii="Helvetica" w:eastAsia="Times New Roman" w:hAnsi="Helvetica" w:cs="Helvetica"/>
+          <w:color w:val="333333"/>
+          <w:sz w:val="23"/>
+          <w:szCs w:val="23"/>
+          <w:lang w:eastAsia="es-ES"/>
+        </w:rPr>
+        <w:t>Fig</w:t>
+      </w:r>
+      <w:proofErr w:type="spellEnd"/>
+      <w:r>
+        <w:rPr>
+          <w:rFonts w:ascii="Helvetica" w:eastAsia="Times New Roman" w:hAnsi="Helvetica" w:cs="Helvetica"/>
+          <w:color w:val="333333"/>
+          <w:sz w:val="23"/>
+          <w:szCs w:val="23"/>
+          <w:lang w:eastAsia="es-ES"/>
+        </w:rPr>
+        <w:t xml:space="preserve"> AI-6.</w:t>
+      </w:r>
+    </w:p>
+    <w:p>
+      <w:pPr>
+        <w:shd w:val="clear" w:color="auto" w:fill="FFFFFF"/>
+        <w:spacing w:before="225" w:after="225" w:line="375" w:lineRule="atLeast"/>
+        <w:jc w:val="center"/>
+        <w:rPr>
+          <w:rFonts w:ascii="Helvetica" w:eastAsia="Times New Roman" w:hAnsi="Helvetica" w:cs="Helvetica"/>
+          <w:color w:val="333333"/>
+          <w:sz w:val="23"/>
+          <w:szCs w:val="23"/>
+          <w:lang w:eastAsia="es-ES"/>
+        </w:rPr>
+      </w:pPr>
+      <w:r>
+        <w:rPr>
+          <w:rFonts w:ascii="Helvetica" w:eastAsia="Times New Roman" w:hAnsi="Helvetica" w:cs="Helvetica"/>
+          <w:noProof/>
+          <w:color w:val="333333"/>
+          <w:sz w:val="23"/>
+          <w:szCs w:val="23"/>
+          <w:lang w:eastAsia="es-ES"/>
+        </w:rPr>
+        <w:drawing>
+          <wp:inline distT="0" distB="0" distL="0" distR="0">
+            <wp:extent cx="2287096" cy="3017313"/>
+            <wp:effectExtent l="19050" t="0" r="0" b="0"/>
+            <wp:docPr id="9" name="Imagen 6" descr="http://i40.tinypic.com/wvnwvs.png"/>
+            <wp:cNvGraphicFramePr>
+              <a:graphicFrameLocks xmlns:a="http://schemas.openxmlformats.org/drawingml/2006/main" noChangeAspect="1"/>
+            </wp:cNvGraphicFramePr>
+            <a:graphic xmlns:a="http://schemas.openxmlformats.org/drawingml/2006/main">
+              <a:graphicData uri="http://schemas.openxmlformats.org/drawingml/2006/picture">
+                <pic:pic xmlns:pic="http://schemas.openxmlformats.org/drawingml/2006/picture">
+                  <pic:nvPicPr>
+                    <pic:cNvPr id="0" name="Picture 6" descr="http://i40.tinypic.com/wvnwvs.png"/>
+                    <pic:cNvPicPr>
+                      <a:picLocks noChangeAspect="1" noChangeArrowheads="1"/>
+                    </pic:cNvPicPr>
+                  </pic:nvPicPr>
+                  <pic:blipFill>
+                    <a:blip r:embed="rId10"/>
+                    <a:srcRect/>
+                    <a:stretch>
+                      <a:fillRect/>
+                    </a:stretch>
+                  </pic:blipFill>
+                  <pic:spPr bwMode="auto">
+                    <a:xfrm>
+                      <a:off x="0" y="0"/>
+                      <a:ext cx="2288350" cy="3018967"/>
+                    </a:xfrm>
+                    <a:prstGeom prst="rect">
+                      <a:avLst/>
+                    </a:prstGeom>
+                    <a:noFill/>
+                    <a:ln w="9525">
+                      <a:noFill/>
+                      <a:miter lim="800000"/>
+                      <a:headEnd/>
+                      <a:tailEnd/>
+                    </a:ln>
+                  </pic:spPr>
+                </pic:pic>
+              </a:graphicData>
+            </a:graphic>
+          </wp:inline>
+        </w:drawing>
+      </w:r>
+    </w:p>
+    <w:p>
+      <w:pPr>
+        <w:shd w:val="clear" w:color="auto" w:fill="FFFFFF"/>
+        <w:spacing w:before="225" w:after="225" w:line="375" w:lineRule="atLeast"/>
+        <w:jc w:val="center"/>
+        <w:rPr>
+          <w:rFonts w:ascii="Helvetica" w:eastAsia="Times New Roman" w:hAnsi="Helvetica" w:cs="Helvetica"/>
+          <w:color w:val="333333"/>
+          <w:sz w:val="23"/>
+          <w:szCs w:val="23"/>
+          <w:lang w:eastAsia="es-ES"/>
+        </w:rPr>
+      </w:pPr>
+      <w:proofErr w:type="spellStart"/>
+      <w:r>
+        <w:rPr>
+          <w:rFonts w:ascii="Helvetica" w:eastAsia="Times New Roman" w:hAnsi="Helvetica" w:cs="Helvetica"/>
+          <w:color w:val="333333"/>
+          <w:sz w:val="23"/>
+          <w:szCs w:val="23"/>
+          <w:lang w:eastAsia="es-ES"/>
+        </w:rPr>
+        <w:t>Fig</w:t>
+      </w:r>
+      <w:proofErr w:type="spellEnd"/>
+      <w:r>
+        <w:rPr>
+          <w:rFonts w:ascii="Helvetica" w:eastAsia="Times New Roman" w:hAnsi="Helvetica" w:cs="Helvetica"/>
+          <w:color w:val="333333"/>
+          <w:sz w:val="23"/>
+          <w:szCs w:val="23"/>
+          <w:lang w:eastAsia="es-ES"/>
+        </w:rPr>
+        <w:t xml:space="preserve"> AI-6</w:t>
       </w:r>
     </w:p>
     <w:sectPr>

--- a/manuales/manuales de usuario/e13-Manual_Usuario_Crear_item.docx
+++ b/manuales/manuales de usuario/e13-Manual_Usuario_Crear_item.docx
@@ -58,9 +58,9 @@
         </w:rPr>
         <w:drawing>
           <wp:inline distT="0" distB="0" distL="0" distR="0">
-            <wp:extent cx="1938344" cy="2559083"/>
-            <wp:effectExtent l="19050" t="0" r="4756" b="0"/>
-            <wp:docPr id="1" name="Imagen 1" descr="http://i39.tinypic.com/aw5bm1.png"/>
+            <wp:extent cx="2145393" cy="2918764"/>
+            <wp:effectExtent l="19050" t="0" r="7257" b="0"/>
+            <wp:docPr id="13" name="Imagen 13"/>
             <wp:cNvGraphicFramePr>
               <a:graphicFrameLocks xmlns:a="http://schemas.openxmlformats.org/drawingml/2006/main" noChangeAspect="1"/>
             </wp:cNvGraphicFramePr>
@@ -68,7 +68,7 @@
               <a:graphicData uri="http://schemas.openxmlformats.org/drawingml/2006/picture">
                 <pic:pic xmlns:pic="http://schemas.openxmlformats.org/drawingml/2006/picture">
                   <pic:nvPicPr>
-                    <pic:cNvPr id="0" name="Picture 1" descr="http://i39.tinypic.com/aw5bm1.png"/>
+                    <pic:cNvPr id="0" name="Picture 13"/>
                     <pic:cNvPicPr>
                       <a:picLocks noChangeAspect="1" noChangeArrowheads="1"/>
                     </pic:cNvPicPr>
@@ -83,7 +83,7 @@
                   <pic:spPr bwMode="auto">
                     <a:xfrm>
                       <a:off x="0" y="0"/>
-                      <a:ext cx="1936377" cy="2556486"/>
+                      <a:ext cx="2147931" cy="2922217"/>
                     </a:xfrm>
                     <a:prstGeom prst="rect">
                       <a:avLst/>
@@ -275,9 +275,9 @@
         </w:rPr>
         <w:drawing>
           <wp:inline distT="0" distB="0" distL="0" distR="0">
-            <wp:extent cx="1994509" cy="2637117"/>
-            <wp:effectExtent l="19050" t="0" r="5741" b="0"/>
-            <wp:docPr id="5" name="Imagen 2" descr="http://i43.tinypic.com/htihc1.png"/>
+            <wp:extent cx="2080413" cy="2833935"/>
+            <wp:effectExtent l="19050" t="0" r="0" b="0"/>
+            <wp:docPr id="16" name="Imagen 16"/>
             <wp:cNvGraphicFramePr>
               <a:graphicFrameLocks xmlns:a="http://schemas.openxmlformats.org/drawingml/2006/main" noChangeAspect="1"/>
             </wp:cNvGraphicFramePr>
@@ -285,7 +285,7 @@
               <a:graphicData uri="http://schemas.openxmlformats.org/drawingml/2006/picture">
                 <pic:pic xmlns:pic="http://schemas.openxmlformats.org/drawingml/2006/picture">
                   <pic:nvPicPr>
-                    <pic:cNvPr id="0" name="Picture 2" descr="http://i43.tinypic.com/htihc1.png"/>
+                    <pic:cNvPr id="0" name="Picture 16"/>
                     <pic:cNvPicPr>
                       <a:picLocks noChangeAspect="1" noChangeArrowheads="1"/>
                     </pic:cNvPicPr>
@@ -300,7 +300,7 @@
                   <pic:spPr bwMode="auto">
                     <a:xfrm>
                       <a:off x="0" y="0"/>
-                      <a:ext cx="2000482" cy="2645014"/>
+                      <a:ext cx="2080557" cy="2834131"/>
                     </a:xfrm>
                     <a:prstGeom prst="rect">
                       <a:avLst/>
@@ -381,9 +381,9 @@
         <w:lastRenderedPageBreak/>
         <w:drawing>
           <wp:inline distT="0" distB="0" distL="0" distR="0">
-            <wp:extent cx="2052612" cy="2713939"/>
-            <wp:effectExtent l="19050" t="0" r="4788" b="0"/>
-            <wp:docPr id="6" name="Imagen 3" descr="http://i43.tinypic.com/3008fiv.png"/>
+            <wp:extent cx="2074252" cy="2821865"/>
+            <wp:effectExtent l="19050" t="0" r="2198" b="0"/>
+            <wp:docPr id="2" name="Imagen 1"/>
             <wp:cNvGraphicFramePr>
               <a:graphicFrameLocks xmlns:a="http://schemas.openxmlformats.org/drawingml/2006/main" noChangeAspect="1"/>
             </wp:cNvGraphicFramePr>
@@ -391,7 +391,7 @@
               <a:graphicData uri="http://schemas.openxmlformats.org/drawingml/2006/picture">
                 <pic:pic xmlns:pic="http://schemas.openxmlformats.org/drawingml/2006/picture">
                   <pic:nvPicPr>
-                    <pic:cNvPr id="0" name="Picture 3" descr="http://i43.tinypic.com/3008fiv.png"/>
+                    <pic:cNvPr id="0" name="Picture 1"/>
                     <pic:cNvPicPr>
                       <a:picLocks noChangeAspect="1" noChangeArrowheads="1"/>
                     </pic:cNvPicPr>
@@ -406,7 +406,7 @@
                   <pic:spPr bwMode="auto">
                     <a:xfrm>
                       <a:off x="0" y="0"/>
-                      <a:ext cx="2055009" cy="2717109"/>
+                      <a:ext cx="2078364" cy="2827458"/>
                     </a:xfrm>
                     <a:prstGeom prst="rect">
                       <a:avLst/>
@@ -583,19 +583,60 @@
         </w:rPr>
         <w:t xml:space="preserve"> AI-5.</w:t>
       </w:r>
-    </w:p>
-    <w:p>
-      <w:pPr>
-        <w:shd w:val="clear" w:color="auto" w:fill="FFFFFF"/>
-        <w:spacing w:before="225" w:after="225" w:line="375" w:lineRule="atLeast"/>
-        <w:rPr>
-          <w:rFonts w:ascii="Helvetica" w:eastAsia="Times New Roman" w:hAnsi="Helvetica" w:cs="Helvetica"/>
-          <w:color w:val="333333"/>
-          <w:sz w:val="23"/>
-          <w:szCs w:val="23"/>
-          <w:lang w:eastAsia="es-ES"/>
-        </w:rPr>
-      </w:pPr>
+      <w:r>
+        <w:rPr>
+          <w:rFonts w:ascii="Helvetica" w:eastAsia="Times New Roman" w:hAnsi="Helvetica" w:cs="Helvetica"/>
+          <w:color w:val="333333"/>
+          <w:sz w:val="23"/>
+          <w:szCs w:val="23"/>
+          <w:lang w:eastAsia="es-ES"/>
+        </w:rPr>
+        <w:t xml:space="preserve"> La unidad de medida por defecto es "Unidades". Si haces </w:t>
+      </w:r>
+      <w:proofErr w:type="spellStart"/>
+      <w:r>
+        <w:rPr>
+          <w:rFonts w:ascii="Helvetica" w:eastAsia="Times New Roman" w:hAnsi="Helvetica" w:cs="Helvetica"/>
+          <w:color w:val="333333"/>
+          <w:sz w:val="23"/>
+          <w:szCs w:val="23"/>
+          <w:lang w:eastAsia="es-ES"/>
+        </w:rPr>
+        <w:t>click</w:t>
+      </w:r>
+      <w:proofErr w:type="spellEnd"/>
+      <w:r>
+        <w:rPr>
+          <w:rFonts w:ascii="Helvetica" w:eastAsia="Times New Roman" w:hAnsi="Helvetica" w:cs="Helvetica"/>
+          <w:color w:val="333333"/>
+          <w:sz w:val="23"/>
+          <w:szCs w:val="23"/>
+          <w:lang w:eastAsia="es-ES"/>
+        </w:rPr>
+        <w:t xml:space="preserve"> en ella se abre un menú del que seleccionar la que se desee, </w:t>
+      </w:r>
+      <w:proofErr w:type="spellStart"/>
+      <w:r>
+        <w:rPr>
+          <w:rFonts w:ascii="Helvetica" w:eastAsia="Times New Roman" w:hAnsi="Helvetica" w:cs="Helvetica"/>
+          <w:color w:val="333333"/>
+          <w:sz w:val="23"/>
+          <w:szCs w:val="23"/>
+          <w:lang w:eastAsia="es-ES"/>
+        </w:rPr>
+        <w:t>Fig</w:t>
+      </w:r>
+      <w:proofErr w:type="spellEnd"/>
+      <w:r>
+        <w:rPr>
+          <w:rFonts w:ascii="Helvetica" w:eastAsia="Times New Roman" w:hAnsi="Helvetica" w:cs="Helvetica"/>
+          <w:color w:val="333333"/>
+          <w:sz w:val="23"/>
+          <w:szCs w:val="23"/>
+          <w:lang w:eastAsia="es-ES"/>
+        </w:rPr>
+        <w:t xml:space="preserve"> AI-6.</w:t>
+      </w:r>
     </w:p>
     <w:p>
       <w:pPr>
@@ -621,9 +662,9 @@
         </w:rPr>
         <w:drawing>
           <wp:inline distT="0" distB="0" distL="0" distR="0">
-            <wp:extent cx="2536165" cy="3360997"/>
-            <wp:effectExtent l="19050" t="0" r="0" b="0"/>
-            <wp:docPr id="7" name="Imagen 4" descr="http://i39.tinypic.com/14tpyrl.png"/>
+            <wp:extent cx="2358390" cy="3233277"/>
+            <wp:effectExtent l="19050" t="0" r="3810" b="0"/>
+            <wp:docPr id="3" name="Imagen 7"/>
             <wp:cNvGraphicFramePr>
               <a:graphicFrameLocks xmlns:a="http://schemas.openxmlformats.org/drawingml/2006/main" noChangeAspect="1"/>
             </wp:cNvGraphicFramePr>
@@ -631,7 +672,7 @@
               <a:graphicData uri="http://schemas.openxmlformats.org/drawingml/2006/picture">
                 <pic:pic xmlns:pic="http://schemas.openxmlformats.org/drawingml/2006/picture">
                   <pic:nvPicPr>
-                    <pic:cNvPr id="0" name="Picture 4" descr="http://i39.tinypic.com/14tpyrl.png"/>
+                    <pic:cNvPr id="0" name="Picture 7"/>
                     <pic:cNvPicPr>
                       <a:picLocks noChangeAspect="1" noChangeArrowheads="1"/>
                     </pic:cNvPicPr>
@@ -646,7 +687,7 @@
                   <pic:spPr bwMode="auto">
                     <a:xfrm>
                       <a:off x="0" y="0"/>
-                      <a:ext cx="2537892" cy="3363286"/>
+                      <a:ext cx="2360034" cy="3235531"/>
                     </a:xfrm>
                     <a:prstGeom prst="rect">
                       <a:avLst/>
@@ -727,9 +768,9 @@
         <w:lastRenderedPageBreak/>
         <w:drawing>
           <wp:inline distT="0" distB="0" distL="0" distR="0">
-            <wp:extent cx="2539290" cy="3357676"/>
-            <wp:effectExtent l="19050" t="0" r="0" b="0"/>
-            <wp:docPr id="8" name="Imagen 5" descr="http://i43.tinypic.com/11a8qhl.png"/>
+            <wp:extent cx="2277923" cy="3121525"/>
+            <wp:effectExtent l="19050" t="0" r="8077" b="0"/>
+            <wp:docPr id="19" name="Imagen 19"/>
             <wp:cNvGraphicFramePr>
               <a:graphicFrameLocks xmlns:a="http://schemas.openxmlformats.org/drawingml/2006/main" noChangeAspect="1"/>
             </wp:cNvGraphicFramePr>
@@ -737,7 +778,7 @@
               <a:graphicData uri="http://schemas.openxmlformats.org/drawingml/2006/picture">
                 <pic:pic xmlns:pic="http://schemas.openxmlformats.org/drawingml/2006/picture">
                   <pic:nvPicPr>
-                    <pic:cNvPr id="0" name="Picture 5" descr="http://i43.tinypic.com/11a8qhl.png"/>
+                    <pic:cNvPr id="0" name="Picture 19"/>
                     <pic:cNvPicPr>
                       <a:picLocks noChangeAspect="1" noChangeArrowheads="1"/>
                     </pic:cNvPicPr>
@@ -752,7 +793,7 @@
                   <pic:spPr bwMode="auto">
                     <a:xfrm>
                       <a:off x="0" y="0"/>
-                      <a:ext cx="2538678" cy="3356867"/>
+                      <a:ext cx="2279878" cy="3124204"/>
                     </a:xfrm>
                     <a:prstGeom prst="rect">
                       <a:avLst/>
@@ -812,62 +853,6 @@
       <w:pPr>
         <w:shd w:val="clear" w:color="auto" w:fill="FFFFFF"/>
         <w:spacing w:before="225" w:after="225" w:line="375" w:lineRule="atLeast"/>
-        <w:jc w:val="both"/>
-        <w:rPr>
-          <w:rFonts w:ascii="Helvetica" w:eastAsia="Times New Roman" w:hAnsi="Helvetica" w:cs="Helvetica"/>
-          <w:color w:val="333333"/>
-          <w:sz w:val="23"/>
-          <w:szCs w:val="23"/>
-          <w:lang w:eastAsia="es-ES"/>
-        </w:rPr>
-      </w:pPr>
-      <w:r>
-        <w:rPr>
-          <w:rFonts w:ascii="Helvetica" w:eastAsia="Times New Roman" w:hAnsi="Helvetica" w:cs="Helvetica"/>
-          <w:color w:val="333333"/>
-          <w:sz w:val="23"/>
-          <w:szCs w:val="23"/>
-          <w:lang w:eastAsia="es-ES"/>
-        </w:rPr>
-        <w:tab/>
-      </w:r>
-      <w:r>
-        <w:rPr>
-          <w:rFonts w:ascii="Helvetica" w:eastAsia="Times New Roman" w:hAnsi="Helvetica" w:cs="Helvetica"/>
-          <w:color w:val="333333"/>
-          <w:sz w:val="23"/>
-          <w:szCs w:val="23"/>
-          <w:lang w:eastAsia="es-ES"/>
-        </w:rPr>
-        <w:t xml:space="preserve">Al darle al botón "Guardar", se creará el producto si los campos son correctos y se mostrará la lista de los productos de la lista, </w:t>
-      </w:r>
-      <w:proofErr w:type="spellStart"/>
-      <w:r>
-        <w:rPr>
-          <w:rFonts w:ascii="Helvetica" w:eastAsia="Times New Roman" w:hAnsi="Helvetica" w:cs="Helvetica"/>
-          <w:color w:val="333333"/>
-          <w:sz w:val="23"/>
-          <w:szCs w:val="23"/>
-          <w:lang w:eastAsia="es-ES"/>
-        </w:rPr>
-        <w:t>Fig</w:t>
-      </w:r>
-      <w:proofErr w:type="spellEnd"/>
-      <w:r>
-        <w:rPr>
-          <w:rFonts w:ascii="Helvetica" w:eastAsia="Times New Roman" w:hAnsi="Helvetica" w:cs="Helvetica"/>
-          <w:color w:val="333333"/>
-          <w:sz w:val="23"/>
-          <w:szCs w:val="23"/>
-          <w:lang w:eastAsia="es-ES"/>
-        </w:rPr>
-        <w:t xml:space="preserve"> AI-6.</w:t>
-      </w:r>
-    </w:p>
-    <w:p>
-      <w:pPr>
-        <w:shd w:val="clear" w:color="auto" w:fill="FFFFFF"/>
-        <w:spacing w:before="225" w:after="225" w:line="375" w:lineRule="atLeast"/>
         <w:jc w:val="center"/>
         <w:rPr>
           <w:rFonts w:ascii="Helvetica" w:eastAsia="Times New Roman" w:hAnsi="Helvetica" w:cs="Helvetica"/>
@@ -888,9 +873,9 @@
         </w:rPr>
         <w:drawing>
           <wp:inline distT="0" distB="0" distL="0" distR="0">
-            <wp:extent cx="2287096" cy="3017313"/>
+            <wp:extent cx="2307941" cy="2999232"/>
             <wp:effectExtent l="19050" t="0" r="0" b="0"/>
-            <wp:docPr id="9" name="Imagen 6" descr="http://i40.tinypic.com/wvnwvs.png"/>
+            <wp:docPr id="22" name="Imagen 22"/>
             <wp:cNvGraphicFramePr>
               <a:graphicFrameLocks xmlns:a="http://schemas.openxmlformats.org/drawingml/2006/main" noChangeAspect="1"/>
             </wp:cNvGraphicFramePr>
@@ -898,7 +883,7 @@
               <a:graphicData uri="http://schemas.openxmlformats.org/drawingml/2006/picture">
                 <pic:pic xmlns:pic="http://schemas.openxmlformats.org/drawingml/2006/picture">
                   <pic:nvPicPr>
-                    <pic:cNvPr id="0" name="Picture 6" descr="http://i40.tinypic.com/wvnwvs.png"/>
+                    <pic:cNvPr id="0" name="Picture 22"/>
                     <pic:cNvPicPr>
                       <a:picLocks noChangeAspect="1" noChangeArrowheads="1"/>
                     </pic:cNvPicPr>
@@ -913,7 +898,7 @@
                   <pic:spPr bwMode="auto">
                     <a:xfrm>
                       <a:off x="0" y="0"/>
-                      <a:ext cx="2288350" cy="3018967"/>
+                      <a:ext cx="2308557" cy="3000032"/>
                     </a:xfrm>
                     <a:prstGeom prst="rect">
                       <a:avLst/>
@@ -966,7 +951,209 @@
           <w:szCs w:val="23"/>
           <w:lang w:eastAsia="es-ES"/>
         </w:rPr>
-        <w:t xml:space="preserve"> AI-6</w:t>
+        <w:t xml:space="preserve"> AI-</w:t>
+      </w:r>
+      <w:r>
+        <w:rPr>
+          <w:rFonts w:ascii="Helvetica" w:eastAsia="Times New Roman" w:hAnsi="Helvetica" w:cs="Helvetica"/>
+          <w:color w:val="333333"/>
+          <w:sz w:val="23"/>
+          <w:szCs w:val="23"/>
+          <w:lang w:eastAsia="es-ES"/>
+        </w:rPr>
+        <w:t>6</w:t>
+      </w:r>
+    </w:p>
+    <w:p>
+      <w:pPr>
+        <w:shd w:val="clear" w:color="auto" w:fill="FFFFFF"/>
+        <w:spacing w:before="225" w:after="225" w:line="375" w:lineRule="atLeast"/>
+        <w:jc w:val="both"/>
+        <w:rPr>
+          <w:rFonts w:ascii="Helvetica" w:eastAsia="Times New Roman" w:hAnsi="Helvetica" w:cs="Helvetica"/>
+          <w:color w:val="333333"/>
+          <w:sz w:val="23"/>
+          <w:szCs w:val="23"/>
+          <w:lang w:eastAsia="es-ES"/>
+        </w:rPr>
+      </w:pPr>
+      <w:r>
+        <w:rPr>
+          <w:rFonts w:ascii="Helvetica" w:eastAsia="Times New Roman" w:hAnsi="Helvetica" w:cs="Helvetica"/>
+          <w:color w:val="333333"/>
+          <w:sz w:val="23"/>
+          <w:szCs w:val="23"/>
+          <w:lang w:eastAsia="es-ES"/>
+        </w:rPr>
+        <w:tab/>
+      </w:r>
+      <w:r>
+        <w:rPr>
+          <w:rFonts w:ascii="Helvetica" w:eastAsia="Times New Roman" w:hAnsi="Helvetica" w:cs="Helvetica"/>
+          <w:color w:val="333333"/>
+          <w:sz w:val="23"/>
+          <w:szCs w:val="23"/>
+          <w:lang w:eastAsia="es-ES"/>
+        </w:rPr>
+        <w:t xml:space="preserve">Al darle al botón "Guardar", se creará el producto si los campos son correctos y se mostrará la lista de los productos de la lista, </w:t>
+      </w:r>
+      <w:proofErr w:type="spellStart"/>
+      <w:r>
+        <w:rPr>
+          <w:rFonts w:ascii="Helvetica" w:eastAsia="Times New Roman" w:hAnsi="Helvetica" w:cs="Helvetica"/>
+          <w:color w:val="333333"/>
+          <w:sz w:val="23"/>
+          <w:szCs w:val="23"/>
+          <w:lang w:eastAsia="es-ES"/>
+        </w:rPr>
+        <w:t>Fig</w:t>
+      </w:r>
+      <w:proofErr w:type="spellEnd"/>
+      <w:r>
+        <w:rPr>
+          <w:rFonts w:ascii="Helvetica" w:eastAsia="Times New Roman" w:hAnsi="Helvetica" w:cs="Helvetica"/>
+          <w:color w:val="333333"/>
+          <w:sz w:val="23"/>
+          <w:szCs w:val="23"/>
+          <w:lang w:eastAsia="es-ES"/>
+        </w:rPr>
+        <w:t xml:space="preserve"> AI-</w:t>
+      </w:r>
+      <w:r>
+        <w:rPr>
+          <w:rFonts w:ascii="Helvetica" w:eastAsia="Times New Roman" w:hAnsi="Helvetica" w:cs="Helvetica"/>
+          <w:color w:val="333333"/>
+          <w:sz w:val="23"/>
+          <w:szCs w:val="23"/>
+          <w:lang w:eastAsia="es-ES"/>
+        </w:rPr>
+        <w:t>7</w:t>
+      </w:r>
+      <w:r>
+        <w:rPr>
+          <w:rFonts w:ascii="Helvetica" w:eastAsia="Times New Roman" w:hAnsi="Helvetica" w:cs="Helvetica"/>
+          <w:color w:val="333333"/>
+          <w:sz w:val="23"/>
+          <w:szCs w:val="23"/>
+          <w:lang w:eastAsia="es-ES"/>
+        </w:rPr>
+        <w:t>.</w:t>
+      </w:r>
+    </w:p>
+    <w:p>
+      <w:pPr>
+        <w:shd w:val="clear" w:color="auto" w:fill="FFFFFF"/>
+        <w:spacing w:before="225" w:after="225" w:line="375" w:lineRule="atLeast"/>
+        <w:jc w:val="center"/>
+        <w:rPr>
+          <w:rFonts w:ascii="Helvetica" w:eastAsia="Times New Roman" w:hAnsi="Helvetica" w:cs="Helvetica"/>
+          <w:color w:val="333333"/>
+          <w:sz w:val="23"/>
+          <w:szCs w:val="23"/>
+          <w:lang w:eastAsia="es-ES"/>
+        </w:rPr>
+      </w:pPr>
+      <w:r>
+        <w:rPr>
+          <w:rFonts w:ascii="Helvetica" w:eastAsia="Times New Roman" w:hAnsi="Helvetica" w:cs="Helvetica"/>
+          <w:noProof/>
+          <w:color w:val="333333"/>
+          <w:sz w:val="23"/>
+          <w:szCs w:val="23"/>
+          <w:lang w:eastAsia="es-ES"/>
+        </w:rPr>
+        <w:lastRenderedPageBreak/>
+        <w:drawing>
+          <wp:inline distT="0" distB="0" distL="0" distR="0">
+            <wp:extent cx="2184716" cy="2874873"/>
+            <wp:effectExtent l="19050" t="0" r="6034" b="0"/>
+            <wp:docPr id="25" name="Imagen 25"/>
+            <wp:cNvGraphicFramePr>
+              <a:graphicFrameLocks xmlns:a="http://schemas.openxmlformats.org/drawingml/2006/main" noChangeAspect="1"/>
+            </wp:cNvGraphicFramePr>
+            <a:graphic xmlns:a="http://schemas.openxmlformats.org/drawingml/2006/main">
+              <a:graphicData uri="http://schemas.openxmlformats.org/drawingml/2006/picture">
+                <pic:pic xmlns:pic="http://schemas.openxmlformats.org/drawingml/2006/picture">
+                  <pic:nvPicPr>
+                    <pic:cNvPr id="0" name="Picture 25"/>
+                    <pic:cNvPicPr>
+                      <a:picLocks noChangeAspect="1" noChangeArrowheads="1"/>
+                    </pic:cNvPicPr>
+                  </pic:nvPicPr>
+                  <pic:blipFill>
+                    <a:blip r:embed="rId11"/>
+                    <a:srcRect/>
+                    <a:stretch>
+                      <a:fillRect/>
+                    </a:stretch>
+                  </pic:blipFill>
+                  <pic:spPr bwMode="auto">
+                    <a:xfrm>
+                      <a:off x="0" y="0"/>
+                      <a:ext cx="2188011" cy="2879209"/>
+                    </a:xfrm>
+                    <a:prstGeom prst="rect">
+                      <a:avLst/>
+                    </a:prstGeom>
+                    <a:noFill/>
+                    <a:ln w="9525">
+                      <a:noFill/>
+                      <a:miter lim="800000"/>
+                      <a:headEnd/>
+                      <a:tailEnd/>
+                    </a:ln>
+                  </pic:spPr>
+                </pic:pic>
+              </a:graphicData>
+            </a:graphic>
+          </wp:inline>
+        </w:drawing>
+      </w:r>
+    </w:p>
+    <w:p>
+      <w:pPr>
+        <w:shd w:val="clear" w:color="auto" w:fill="FFFFFF"/>
+        <w:spacing w:before="225" w:after="225" w:line="375" w:lineRule="atLeast"/>
+        <w:jc w:val="center"/>
+        <w:rPr>
+          <w:rFonts w:ascii="Helvetica" w:eastAsia="Times New Roman" w:hAnsi="Helvetica" w:cs="Helvetica"/>
+          <w:color w:val="333333"/>
+          <w:sz w:val="23"/>
+          <w:szCs w:val="23"/>
+          <w:lang w:eastAsia="es-ES"/>
+        </w:rPr>
+      </w:pPr>
+      <w:proofErr w:type="spellStart"/>
+      <w:r>
+        <w:rPr>
+          <w:rFonts w:ascii="Helvetica" w:eastAsia="Times New Roman" w:hAnsi="Helvetica" w:cs="Helvetica"/>
+          <w:color w:val="333333"/>
+          <w:sz w:val="23"/>
+          <w:szCs w:val="23"/>
+          <w:lang w:eastAsia="es-ES"/>
+        </w:rPr>
+        <w:t>Fig</w:t>
+      </w:r>
+      <w:proofErr w:type="spellEnd"/>
+      <w:r>
+        <w:rPr>
+          <w:rFonts w:ascii="Helvetica" w:eastAsia="Times New Roman" w:hAnsi="Helvetica" w:cs="Helvetica"/>
+          <w:color w:val="333333"/>
+          <w:sz w:val="23"/>
+          <w:szCs w:val="23"/>
+          <w:lang w:eastAsia="es-ES"/>
+        </w:rPr>
+        <w:t xml:space="preserve"> AI-</w:t>
+      </w:r>
+      <w:r>
+        <w:rPr>
+          <w:rFonts w:ascii="Helvetica" w:eastAsia="Times New Roman" w:hAnsi="Helvetica" w:cs="Helvetica"/>
+          <w:color w:val="333333"/>
+          <w:sz w:val="23"/>
+          <w:szCs w:val="23"/>
+          <w:lang w:eastAsia="es-ES"/>
+        </w:rPr>
+        <w:t>7</w:t>
       </w:r>
     </w:p>
     <w:sectPr>
